--- a/Formulir Tanda Terima Sertifikat.docx
+++ b/Formulir Tanda Terima Sertifikat.docx
@@ -80,9 +80,6 @@
       <w:pPr>
         <w:spacing w:line="360" w:lineRule="auto"/>
         <w:ind w:left="284"/>
-        <w:rPr>
-          <w:lang w:val="id-ID"/>
-        </w:rPr>
       </w:pPr>
       <w:r>
         <w:rPr>
@@ -107,7 +104,10 @@
           <w:lang w:val="id-ID"/>
         </w:rPr>
         <w:tab/>
-        <w:t>: _________________________________</w:t>
+        <w:t xml:space="preserve">: </w:t>
+      </w:r>
+      <w:r>
+        <w:t>Reo Sahobby</w:t>
       </w:r>
     </w:p>
     <w:p>
@@ -143,16 +143,16 @@
         <w:rPr>
           <w:lang w:val="id-ID"/>
         </w:rPr>
-        <w:t>: _________________________________</w:t>
+        <w:t xml:space="preserve">: </w:t>
+      </w:r>
+      <w:r>
+        <w:t>3310250502990002</w:t>
       </w:r>
     </w:p>
     <w:p>
       <w:pPr>
         <w:spacing w:line="360" w:lineRule="auto"/>
         <w:ind w:left="284"/>
-        <w:rPr>
-          <w:lang w:val="id-ID"/>
-        </w:rPr>
       </w:pPr>
       <w:r>
         <w:rPr>
@@ -171,7 +171,23 @@
           <w:lang w:val="id-ID"/>
         </w:rPr>
         <w:tab/>
-        <w:t>: _________________________________</w:t>
+        <w:t xml:space="preserve">: </w:t>
+      </w:r>
+      <w:proofErr w:type="spellStart"/>
+      <w:r>
+        <w:t>Klaten</w:t>
+      </w:r>
+      <w:proofErr w:type="spellEnd"/>
+      <w:r>
+        <w:t xml:space="preserve">, 5 </w:t>
+      </w:r>
+      <w:proofErr w:type="spellStart"/>
+      <w:r>
+        <w:t>Februari</w:t>
+      </w:r>
+      <w:proofErr w:type="spellEnd"/>
+      <w:r>
+        <w:t xml:space="preserve"> 1999</w:t>
       </w:r>
     </w:p>
     <w:p>
@@ -212,9 +228,6 @@
       <w:pPr>
         <w:spacing w:line="360" w:lineRule="auto"/>
         <w:ind w:left="284"/>
-        <w:rPr>
-          <w:lang w:val="id-ID"/>
-        </w:rPr>
       </w:pPr>
       <w:r>
         <w:rPr>
@@ -239,16 +252,16 @@
           <w:lang w:val="id-ID"/>
         </w:rPr>
         <w:tab/>
-        <w:t>: _________________________________</w:t>
+        <w:t xml:space="preserve">: </w:t>
+      </w:r>
+      <w:r>
+        <w:t>Indonesia</w:t>
       </w:r>
     </w:p>
     <w:p>
       <w:pPr>
         <w:spacing w:line="360" w:lineRule="auto"/>
         <w:ind w:left="284"/>
-        <w:rPr>
-          <w:lang w:val="id-ID"/>
-        </w:rPr>
       </w:pPr>
       <w:r>
         <w:rPr>
@@ -273,7 +286,39 @@
           <w:lang w:val="id-ID"/>
         </w:rPr>
         <w:tab/>
-        <w:t>: _________________________________</w:t>
+        <w:t xml:space="preserve">: </w:t>
+      </w:r>
+      <w:proofErr w:type="spellStart"/>
+      <w:r>
+        <w:t>Tegal</w:t>
+      </w:r>
+      <w:proofErr w:type="spellEnd"/>
+      <w:r>
+        <w:t xml:space="preserve"> </w:t>
+      </w:r>
+      <w:proofErr w:type="spellStart"/>
+      <w:r>
+        <w:t>Baru</w:t>
+      </w:r>
+      <w:proofErr w:type="spellEnd"/>
+      <w:r>
+        <w:t xml:space="preserve"> Rt03/Rw07, </w:t>
+      </w:r>
+      <w:proofErr w:type="spellStart"/>
+      <w:r>
+        <w:t>Gumulan</w:t>
+      </w:r>
+      <w:proofErr w:type="spellEnd"/>
+      <w:r>
+        <w:t xml:space="preserve">, </w:t>
+      </w:r>
+      <w:proofErr w:type="spellStart"/>
+      <w:r>
+        <w:t>Klaten</w:t>
+      </w:r>
+      <w:proofErr w:type="spellEnd"/>
+      <w:r>
+        <w:t xml:space="preserve"> Tengah</w:t>
       </w:r>
     </w:p>
     <w:p>
@@ -315,9 +360,6 @@
       <w:pPr>
         <w:spacing w:line="360" w:lineRule="auto"/>
         <w:ind w:left="284"/>
-        <w:rPr>
-          <w:lang w:val="id-ID"/>
-        </w:rPr>
       </w:pPr>
       <w:r>
         <w:rPr>
@@ -355,14 +397,20 @@
         <w:rPr>
           <w:lang w:val="id-ID"/>
         </w:rPr>
-        <w:t xml:space="preserve"> HP: __________________</w:t>
-      </w:r>
-      <w:r>
-        <w:rPr>
-          <w:lang w:val="id-ID"/>
-        </w:rPr>
-        <w:tab/>
-        <w:t>E-mail: ________________</w:t>
+        <w:t xml:space="preserve"> HP: </w:t>
+      </w:r>
+      <w:r>
+        <w:t>083863890419</w:t>
+      </w:r>
+      <w:r>
+        <w:rPr>
+          <w:lang w:val="id-ID"/>
+        </w:rPr>
+        <w:tab/>
+        <w:t xml:space="preserve">E-mail: </w:t>
+      </w:r>
+      <w:r>
+        <w:t>reoshby@gmail.com</w:t>
       </w:r>
     </w:p>
     <w:p>
@@ -398,13 +446,7 @@
         <w:rPr>
           <w:lang w:val="id-ID"/>
         </w:rPr>
-        <w:t>Sertifikat Kompetensi</w:t>
-      </w:r>
-      <w:r>
-        <w:rPr>
-          <w:lang w:val="id-ID"/>
-        </w:rPr>
-        <w:t xml:space="preserve"> </w:t>
+        <w:t xml:space="preserve">Sertifikat Kompetensi </w:t>
       </w:r>
       <w:r>
         <w:rPr>
@@ -510,16 +552,19 @@
         <w:rPr>
           <w:lang w:val="id-ID"/>
         </w:rPr>
-        <w:t xml:space="preserve"> _________________________________</w:t>
+        <w:t xml:space="preserve"> </w:t>
+      </w:r>
+      <w:r>
+        <w:rPr>
+          <w:lang w:val="id-ID"/>
+        </w:rPr>
+        <w:t>62019.2511.6.0000032.2020</w:t>
       </w:r>
     </w:p>
     <w:p>
       <w:pPr>
         <w:pStyle w:val="ListParagraph"/>
         <w:ind w:left="284"/>
-        <w:rPr>
-          <w:lang w:val="id-ID"/>
-        </w:rPr>
       </w:pPr>
       <w:r>
         <w:rPr>
@@ -550,7 +595,10 @@
         <w:rPr>
           <w:lang w:val="id-ID"/>
         </w:rPr>
-        <w:t xml:space="preserve"> _________________________________</w:t>
+        <w:t xml:space="preserve"> </w:t>
+      </w:r>
+      <w:r>
+        <w:t>Reo Sahobby</w:t>
       </w:r>
     </w:p>
     <w:p>
@@ -590,16 +638,19 @@
         <w:rPr>
           <w:lang w:val="id-ID"/>
         </w:rPr>
-        <w:t xml:space="preserve"> _________________________________</w:t>
+        <w:t xml:space="preserve"> </w:t>
+      </w:r>
+      <w:r>
+        <w:rPr>
+          <w:lang w:val="id-ID"/>
+        </w:rPr>
+        <w:t>ICT.1480.00032.2020</w:t>
       </w:r>
     </w:p>
     <w:p>
       <w:pPr>
         <w:pStyle w:val="ListParagraph"/>
         <w:ind w:left="284"/>
-        <w:rPr>
-          <w:lang w:val="id-ID"/>
-        </w:rPr>
       </w:pPr>
       <w:r>
         <w:rPr>
@@ -626,12 +677,19 @@
         <w:tab/>
         <w:t xml:space="preserve">: </w:t>
       </w:r>
-      <w:r>
-        <w:rPr>
-          <w:lang w:val="id-ID"/>
-        </w:rPr>
-        <w:t>_________________________________</w:t>
-      </w:r>
+      <w:proofErr w:type="spellStart"/>
+      <w:r>
+        <w:t>Sistem</w:t>
+      </w:r>
+      <w:proofErr w:type="spellEnd"/>
+      <w:r>
+        <w:t xml:space="preserve"> </w:t>
+      </w:r>
+      <w:proofErr w:type="spellStart"/>
+      <w:r>
+        <w:t>Analis</w:t>
+      </w:r>
+      <w:proofErr w:type="spellEnd"/>
     </w:p>
     <w:p>
       <w:pPr>
@@ -769,6 +827,26 @@
           <w:lang w:val="id-ID"/>
         </w:rPr>
         <w:t xml:space="preserve">, </w:t>
+      </w:r>
+      <w:r>
+        <w:rPr>
+          <w:color w:val="000000" w:themeColor="text1"/>
+        </w:rPr>
+        <w:t xml:space="preserve">3 </w:t>
+      </w:r>
+      <w:proofErr w:type="spellStart"/>
+      <w:r>
+        <w:rPr>
+          <w:color w:val="000000" w:themeColor="text1"/>
+        </w:rPr>
+        <w:t>Maret</w:t>
+      </w:r>
+      <w:proofErr w:type="spellEnd"/>
+      <w:r>
+        <w:rPr>
+          <w:color w:val="000000" w:themeColor="text1"/>
+        </w:rPr>
+        <w:t xml:space="preserve"> 2021</w:t>
       </w:r>
       <w:r>
         <w:rPr>
@@ -989,38 +1067,19 @@
               <w:t>(</w:t>
             </w:r>
             <w:r>
-              <w:rPr>
-                <w:u w:val="single"/>
-                <w:lang w:val="id-ID"/>
-              </w:rPr>
               <w:t xml:space="preserve"> </w:t>
             </w:r>
             <w:r>
-              <w:rPr>
-                <w:u w:val="single"/>
-                <w:lang w:val="id-ID"/>
-              </w:rPr>
-              <w:t>.</w:t>
+              <w:t>Reo Sahobby</w:t>
             </w:r>
             <w:r>
-              <w:rPr>
-                <w:u w:val="single"/>
-                <w:lang w:val="id-ID"/>
-              </w:rPr>
-              <w:t>......................................</w:t>
-            </w:r>
-            <w:r>
-              <w:rPr>
-                <w:u w:val="single"/>
-                <w:lang w:val="id-ID"/>
-              </w:rPr>
-              <w:t>..</w:t>
+              <w:t xml:space="preserve"> </w:t>
             </w:r>
             <w:r>
               <w:rPr>
                 <w:lang w:val="es-ES"/>
               </w:rPr>
-              <w:t xml:space="preserve"> )</w:t>
+              <w:t>)</w:t>
             </w:r>
           </w:p>
         </w:tc>
